--- a/REQUIREMENTS.docx
+++ b/REQUIREMENTS.docx
@@ -20,119 +20,132 @@
     </w:p>
     <w:p>
       <w:r>
-        <w:t>1.</w:t>
+        <w:rPr>
+          <w:highlight w:val="green"/>
+        </w:rPr>
+        <w:t xml:space="preserve">1. </w:t>
+      </w:r>
+      <w:proofErr w:type="spellStart"/>
+      <w:r>
+        <w:rPr>
+          <w:highlight w:val="green"/>
+        </w:rPr>
+        <w:t>Welcome.jsp</w:t>
+      </w:r>
+      <w:proofErr w:type="spellEnd"/>
+      <w:r>
+        <w:rPr>
+          <w:highlight w:val="green"/>
+        </w:rPr>
+        <w:t xml:space="preserve"> will has welcome information for the International office page.</w:t>
       </w:r>
       <w:r>
         <w:t xml:space="preserve"> </w:t>
       </w:r>
+    </w:p>
+    <w:p>
+      <w:proofErr w:type="gramStart"/>
+      <w:r>
+        <w:rPr>
+          <w:highlight w:val="green"/>
+        </w:rPr>
+        <w:t>2.  “</w:t>
+      </w:r>
+      <w:proofErr w:type="gramEnd"/>
+      <w:r>
+        <w:rPr>
+          <w:highlight w:val="green"/>
+        </w:rPr>
+        <w:t>login” button has the login feature</w:t>
+      </w:r>
+    </w:p>
+    <w:p>
+      <w:r>
+        <w:rPr>
+          <w:highlight w:val="green"/>
+        </w:rPr>
+        <w:t>3. “Reset” button resets all to blank</w:t>
+      </w:r>
+    </w:p>
+    <w:p>
+      <w:r>
+        <w:rPr>
+          <w:highlight w:val="green"/>
+        </w:rPr>
+        <w:t>4. “</w:t>
+      </w:r>
       <w:proofErr w:type="spellStart"/>
       <w:r>
-        <w:t>W</w:t>
-      </w:r>
-      <w:r>
-        <w:t>elcome.jsp</w:t>
+        <w:rPr>
+          <w:highlight w:val="green"/>
+        </w:rPr>
+        <w:t>uta</w:t>
       </w:r>
       <w:proofErr w:type="spellEnd"/>
       <w:r>
+        <w:rPr>
+          <w:highlight w:val="green"/>
+        </w:rPr>
+        <w:t xml:space="preserve"> home” takes you to </w:t>
+      </w:r>
+      <w:proofErr w:type="gramStart"/>
+      <w:r>
+        <w:rPr>
+          <w:highlight w:val="green"/>
+        </w:rPr>
+        <w:t>link  “</w:t>
+      </w:r>
+      <w:proofErr w:type="gramEnd"/>
+      <w:r>
+        <w:rPr>
+          <w:highlight w:val="green"/>
+        </w:rPr>
+        <w:t>https://www.uta.edu/</w:t>
+      </w:r>
+      <w:proofErr w:type="spellStart"/>
+      <w:r>
+        <w:rPr>
+          <w:highlight w:val="green"/>
+        </w:rPr>
+        <w:t>uta</w:t>
+      </w:r>
+      <w:proofErr w:type="spellEnd"/>
+      <w:r>
+        <w:rPr>
+          <w:highlight w:val="green"/>
+        </w:rPr>
+        <w:t>/”</w:t>
+      </w:r>
+    </w:p>
+    <w:p>
+      <w:r>
+        <w:rPr>
+          <w:highlight w:val="green"/>
+        </w:rPr>
+        <w:t xml:space="preserve">5. Check email takes you to </w:t>
+      </w:r>
+      <w:proofErr w:type="spellStart"/>
+      <w:r>
+        <w:rPr>
+          <w:highlight w:val="green"/>
+        </w:rPr>
+        <w:t>uta</w:t>
+      </w:r>
+      <w:proofErr w:type="spellEnd"/>
+      <w:r>
+        <w:rPr>
+          <w:highlight w:val="green"/>
+        </w:rPr>
+        <w:t xml:space="preserve"> student email at link</w:t>
+      </w:r>
+      <w:r>
         <w:t xml:space="preserve"> </w:t>
-      </w:r>
-      <w:r>
-        <w:t xml:space="preserve">will has welcome information for the International office page. </w:t>
-      </w:r>
-    </w:p>
-    <w:p>
-      <w:proofErr w:type="gramStart"/>
-      <w:r>
-        <w:t xml:space="preserve">2. </w:t>
-      </w:r>
-      <w:r>
-        <w:t xml:space="preserve"> </w:t>
-      </w:r>
-      <w:r>
-        <w:t>“</w:t>
-      </w:r>
-      <w:proofErr w:type="gramEnd"/>
-      <w:r>
-        <w:t>login</w:t>
-      </w:r>
-      <w:r>
-        <w:t>” button has the login feature</w:t>
-      </w:r>
-    </w:p>
-    <w:p>
-      <w:r>
-        <w:t>3. “Reset” button resets all to blank</w:t>
-      </w:r>
-    </w:p>
-    <w:p>
-      <w:r>
-        <w:t>4. “</w:t>
-      </w:r>
-      <w:proofErr w:type="spellStart"/>
-      <w:r>
-        <w:t>uta</w:t>
-      </w:r>
-      <w:proofErr w:type="spellEnd"/>
-      <w:r>
-        <w:t xml:space="preserve"> home</w:t>
-      </w:r>
-      <w:r>
-        <w:t>”</w:t>
-      </w:r>
-      <w:r>
-        <w:t xml:space="preserve"> takes you to</w:t>
-      </w:r>
-      <w:r>
-        <w:t xml:space="preserve"> </w:t>
-      </w:r>
-      <w:proofErr w:type="gramStart"/>
-      <w:r>
-        <w:t xml:space="preserve">link </w:t>
-      </w:r>
-      <w:r>
-        <w:t xml:space="preserve"> </w:t>
-      </w:r>
-      <w:r>
-        <w:t>“</w:t>
-      </w:r>
-      <w:proofErr w:type="gramEnd"/>
-      <w:r>
-        <w:t>https://www.uta.edu/</w:t>
-      </w:r>
-      <w:proofErr w:type="spellStart"/>
-      <w:r>
-        <w:t>uta</w:t>
-      </w:r>
-      <w:proofErr w:type="spellEnd"/>
-      <w:r>
-        <w:t>/</w:t>
-      </w:r>
-      <w:r>
-        <w:t>”</w:t>
-      </w:r>
-    </w:p>
-    <w:p>
-      <w:r>
-        <w:t>5. C</w:t>
-      </w:r>
-      <w:r>
-        <w:t>heck emai</w:t>
-      </w:r>
-      <w:r>
-        <w:t xml:space="preserve">l takes you to </w:t>
-      </w:r>
-      <w:proofErr w:type="spellStart"/>
-      <w:r>
-        <w:t>uta</w:t>
-      </w:r>
-      <w:proofErr w:type="spellEnd"/>
-      <w:r>
-        <w:t xml:space="preserve"> student email at link </w:t>
       </w:r>
       <w:hyperlink r:id="rId5" w:history="1">
         <w:r>
           <w:rPr>
             <w:rStyle w:val="Hyperlink"/>
+            <w:highlight w:val="green"/>
           </w:rPr>
           <w:t>https://login.microsoftonline.com/common/oauth2/authorize?client_id=00000002-0000-0ff1-ce00-000000000000&amp;redirect_uri=https%3a%2f%2foutlook.office365.com%2fowa%2f&amp;resource=00000002-0000-0ff1-ce00-000000000000&amp;response_mode=form_post&amp;response_type=code+id_token&amp;scope=openid&amp;msafed=0&amp;client-request-id=7a8e9b1d-a192-4dbb-8c90-f0aa37874bbf&amp;protectedtoken=true&amp;domain_hint=mavs.uta.edu&amp;nonce=636456104156103158.e5c48a00-501f-422e-887a-ebc7a19fdbea&amp;state=Fcu5EYAgEEBR0CZsAtxFLgPHWhZYIx1nPNsXg_-yL4UQba2pSaiI4AdvnUew-Dugi5pdtpEAlANclDWGVYyBFKccCMelJCZZ367fX-rng2ndpo2eU98XaS73Bw</w:t>
         </w:r>
@@ -153,6 +166,8 @@
         </w:rPr>
         <w:t>New Requirements:</w:t>
       </w:r>
+      <w:bookmarkStart w:id="0" w:name="_GoBack"/>
+      <w:bookmarkEnd w:id="0"/>
     </w:p>
     <w:p>
       <w:pPr>
@@ -161,8 +176,14 @@
           <w:ilvl w:val="0"/>
           <w:numId w:val="2"/>
         </w:numPr>
-      </w:pPr>
-      <w:r>
+        <w:rPr>
+          <w:highlight w:val="green"/>
+        </w:rPr>
+      </w:pPr>
+      <w:r>
+        <w:rPr>
+          <w:highlight w:val="green"/>
+        </w:rPr>
         <w:t>Add register button to register a user</w:t>
       </w:r>
     </w:p>
@@ -173,16 +194,28 @@
           <w:ilvl w:val="0"/>
           <w:numId w:val="2"/>
         </w:numPr>
-      </w:pPr>
-      <w:r>
+        <w:rPr>
+          <w:highlight w:val="green"/>
+        </w:rPr>
+      </w:pPr>
+      <w:r>
+        <w:rPr>
+          <w:highlight w:val="green"/>
+        </w:rPr>
         <w:t xml:space="preserve">Remove </w:t>
       </w:r>
       <w:proofErr w:type="spellStart"/>
       <w:r>
+        <w:rPr>
+          <w:highlight w:val="green"/>
+        </w:rPr>
         <w:t>alumini</w:t>
       </w:r>
       <w:proofErr w:type="spellEnd"/>
       <w:r>
+        <w:rPr>
+          <w:highlight w:val="green"/>
+        </w:rPr>
         <w:t xml:space="preserve"> link and button</w:t>
       </w:r>
     </w:p>
@@ -193,30 +226,36 @@
           <w:ilvl w:val="0"/>
           <w:numId w:val="2"/>
         </w:numPr>
-      </w:pPr>
-      <w:r>
-        <w:t>“</w:t>
-      </w:r>
-      <w:r>
-        <w:t xml:space="preserve">connect to </w:t>
+        <w:rPr>
+          <w:highlight w:val="green"/>
+        </w:rPr>
+      </w:pPr>
+      <w:r>
+        <w:rPr>
+          <w:highlight w:val="green"/>
+        </w:rPr>
+        <w:t xml:space="preserve">“connect to </w:t>
       </w:r>
       <w:proofErr w:type="spellStart"/>
       <w:r>
+        <w:rPr>
+          <w:highlight w:val="green"/>
+        </w:rPr>
         <w:t>mymav</w:t>
       </w:r>
       <w:proofErr w:type="spellEnd"/>
       <w:r>
-        <w:t>”</w:t>
-      </w:r>
-      <w:r>
-        <w:t xml:space="preserve"> will connect to webpage for </w:t>
+        <w:rPr>
+          <w:highlight w:val="green"/>
+        </w:rPr>
+        <w:t xml:space="preserve">” will connect to webpage for </w:t>
       </w:r>
       <w:proofErr w:type="spellStart"/>
       <w:r>
-        <w:t>MyM</w:t>
-      </w:r>
-      <w:r>
-        <w:t>av</w:t>
+        <w:rPr>
+          <w:highlight w:val="green"/>
+        </w:rPr>
+        <w:t>MyMav</w:t>
       </w:r>
       <w:proofErr w:type="spellEnd"/>
     </w:p>
@@ -227,28 +266,29 @@
           <w:ilvl w:val="0"/>
           <w:numId w:val="2"/>
         </w:numPr>
-      </w:pPr>
-      <w:r>
-        <w:t>“</w:t>
-      </w:r>
-      <w:r>
-        <w:t>news flash</w:t>
-      </w:r>
-      <w:r>
-        <w:t>”</w:t>
-      </w:r>
-      <w:r>
-        <w:t xml:space="preserve"> takes to </w:t>
+        <w:rPr>
+          <w:highlight w:val="green"/>
+        </w:rPr>
+      </w:pPr>
+      <w:r>
+        <w:rPr>
+          <w:highlight w:val="green"/>
+        </w:rPr>
+        <w:t xml:space="preserve">“news flash” takes to </w:t>
       </w:r>
       <w:hyperlink r:id="rId6" w:history="1">
         <w:r>
           <w:rPr>
             <w:rStyle w:val="Hyperlink"/>
+            <w:highlight w:val="green"/>
           </w:rPr>
           <w:t>https://www.uta.edu/news/</w:t>
         </w:r>
       </w:hyperlink>
       <w:r>
+        <w:rPr>
+          <w:highlight w:val="green"/>
+        </w:rPr>
         <w:t xml:space="preserve"> link</w:t>
       </w:r>
     </w:p>
@@ -259,38 +299,29 @@
           <w:ilvl w:val="0"/>
           <w:numId w:val="2"/>
         </w:numPr>
-      </w:pPr>
-      <w:r>
-        <w:t>“</w:t>
-      </w:r>
-      <w:r>
-        <w:t>find people</w:t>
-      </w:r>
-      <w:r>
-        <w:t>”</w:t>
-      </w:r>
-      <w:r>
-        <w:t xml:space="preserve"> takes to </w:t>
-      </w:r>
-      <w:r>
-        <w:t>“</w:t>
-      </w:r>
-      <w:r>
-        <w:t>https://www.uta.edu/</w:t>
+        <w:rPr>
+          <w:highlight w:val="green"/>
+        </w:rPr>
+      </w:pPr>
+      <w:r>
+        <w:rPr>
+          <w:highlight w:val="green"/>
+        </w:rPr>
+        <w:t>“find people” takes to “https://www.uta.edu/</w:t>
       </w:r>
       <w:proofErr w:type="spellStart"/>
       <w:r>
+        <w:rPr>
+          <w:highlight w:val="green"/>
+        </w:rPr>
         <w:t>uta</w:t>
       </w:r>
       <w:proofErr w:type="spellEnd"/>
       <w:r>
-        <w:t>/find-people/</w:t>
-      </w:r>
-      <w:r>
-        <w:t>”</w:t>
-      </w:r>
-      <w:r>
-        <w:t xml:space="preserve"> link</w:t>
+        <w:rPr>
+          <w:highlight w:val="green"/>
+        </w:rPr>
+        <w:t>/find-people/” link</w:t>
       </w:r>
     </w:p>
     <w:p>
@@ -300,21 +331,15 @@
           <w:ilvl w:val="0"/>
           <w:numId w:val="2"/>
         </w:numPr>
-      </w:pPr>
-      <w:r>
-        <w:t>“</w:t>
-      </w:r>
-      <w:r>
-        <w:t>R</w:t>
-      </w:r>
-      <w:r>
-        <w:t>egister</w:t>
-      </w:r>
-      <w:r>
-        <w:t xml:space="preserve"> Event”</w:t>
-      </w:r>
-      <w:r>
-        <w:t xml:space="preserve"> button for users like admin, student</w:t>
+        <w:rPr>
+          <w:highlight w:val="green"/>
+        </w:rPr>
+      </w:pPr>
+      <w:r>
+        <w:rPr>
+          <w:highlight w:val="green"/>
+        </w:rPr>
+        <w:t>“Register Event” button for users like admin, student</w:t>
       </w:r>
     </w:p>
     <w:p>
@@ -324,18 +349,15 @@
           <w:ilvl w:val="0"/>
           <w:numId w:val="2"/>
         </w:numPr>
-      </w:pPr>
-      <w:r>
-        <w:t>Add “F</w:t>
-      </w:r>
-      <w:r>
-        <w:t>orgot password</w:t>
-      </w:r>
-      <w:r>
-        <w:t>”</w:t>
-      </w:r>
-      <w:r>
-        <w:t xml:space="preserve"> link on main page</w:t>
+        <w:rPr>
+          <w:highlight w:val="green"/>
+        </w:rPr>
+      </w:pPr>
+      <w:r>
+        <w:rPr>
+          <w:highlight w:val="green"/>
+        </w:rPr>
+        <w:t>Add “Forgot password” link on main page</w:t>
       </w:r>
     </w:p>
     <w:p>
@@ -345,16 +367,28 @@
           <w:ilvl w:val="0"/>
           <w:numId w:val="2"/>
         </w:numPr>
-      </w:pPr>
-      <w:r>
+        <w:rPr>
+          <w:highlight w:val="green"/>
+        </w:rPr>
+      </w:pPr>
+      <w:r>
+        <w:rPr>
+          <w:highlight w:val="green"/>
+        </w:rPr>
         <w:t xml:space="preserve">add validation while creating user that password </w:t>
       </w:r>
       <w:proofErr w:type="gramStart"/>
       <w:r>
+        <w:rPr>
+          <w:highlight w:val="green"/>
+        </w:rPr>
         <w:t>has to</w:t>
       </w:r>
       <w:proofErr w:type="gramEnd"/>
       <w:r>
+        <w:rPr>
+          <w:highlight w:val="green"/>
+        </w:rPr>
         <w:t xml:space="preserve"> be 6 characters minimum</w:t>
       </w:r>
     </w:p>
@@ -365,18 +399,15 @@
           <w:ilvl w:val="0"/>
           <w:numId w:val="2"/>
         </w:numPr>
-      </w:pPr>
-      <w:r>
-        <w:t>“</w:t>
-      </w:r>
-      <w:r>
-        <w:t>Get user</w:t>
-      </w:r>
-      <w:r>
-        <w:t>”</w:t>
-      </w:r>
-      <w:r>
-        <w:t xml:space="preserve"> finds a user</w:t>
+        <w:rPr>
+          <w:highlight w:val="green"/>
+        </w:rPr>
+      </w:pPr>
+      <w:r>
+        <w:rPr>
+          <w:highlight w:val="green"/>
+        </w:rPr>
+        <w:t>“Get user” finds a user</w:t>
       </w:r>
     </w:p>
     <w:p>
@@ -386,12 +417,15 @@
           <w:ilvl w:val="0"/>
           <w:numId w:val="2"/>
         </w:numPr>
-      </w:pPr>
-      <w:r>
-        <w:t>Delete program</w:t>
-      </w:r>
-      <w:r>
-        <w:t xml:space="preserve"> deletes a program from table</w:t>
+        <w:rPr>
+          <w:highlight w:val="green"/>
+        </w:rPr>
+      </w:pPr>
+      <w:r>
+        <w:rPr>
+          <w:highlight w:val="green"/>
+        </w:rPr>
+        <w:t>Delete program deletes a program from table</w:t>
       </w:r>
     </w:p>
     <w:p>
@@ -401,20 +435,21 @@
           <w:ilvl w:val="0"/>
           <w:numId w:val="2"/>
         </w:numPr>
-      </w:pPr>
-      <w:r>
-        <w:t>Update program</w:t>
-      </w:r>
-      <w:r>
-        <w:t xml:space="preserve"> updates program from table</w:t>
+        <w:rPr>
+          <w:highlight w:val="green"/>
+        </w:rPr>
+      </w:pPr>
+      <w:r>
+        <w:rPr>
+          <w:highlight w:val="green"/>
+        </w:rPr>
+        <w:t>Update program updates program from table</w:t>
       </w:r>
     </w:p>
     <w:p>
       <w:pPr>
         <w:pStyle w:val="ListParagraph"/>
       </w:pPr>
-      <w:bookmarkStart w:id="0" w:name="_GoBack"/>
-      <w:bookmarkEnd w:id="0"/>
     </w:p>
     <w:p>
       <w:pPr>
